--- a/DRT_Traduzioni_privacyDocToHtml/Marni/Cina/Marni_Cina_ENGLISH-Cina_privacy notice-final_CN.docx
+++ b/DRT_Traduzioni_privacyDocToHtml/Marni/Cina/Marni_Cina_ENGLISH-Cina_privacy notice-final_CN.docx
@@ -18356,7 +18356,7 @@
 </file>
 
 <file path=customXml/itemProps1.xml><?xml version="1.0" encoding="utf-8"?>
-<ds:datastoreItem xmlns:ds="http://schemas.openxmlformats.org/officeDocument/2006/customXml" ds:itemID="{B189D977-5617-4AF5-B274-365E8B53B192}"/>
+<ds:datastoreItem xmlns:ds="http://schemas.openxmlformats.org/officeDocument/2006/customXml" ds:itemID="{8675202E-CEA6-4F06-849A-B6104E20DCA4}"/>
 </file>
 
 <file path=customXml/itemProps2.xml><?xml version="1.0" encoding="utf-8"?>
